--- a/CLASS TASK OF MONTH SEPTEMBER.docx
+++ b/CLASS TASK OF MONTH SEPTEMBER.docx
@@ -1,6 +1,6 @@
 
 <file path=word/document.xml><?xml version="1.0" encoding="utf-8"?>
-<w:document xmlns:wpc="http://schemas.microsoft.com/office/word/2010/wordprocessingCanvas" xmlns:cx="http://schemas.microsoft.com/office/drawing/2014/chartex" xmlns:cx1="http://schemas.microsoft.com/office/drawing/2015/9/8/chartex" xmlns:cx2="http://schemas.microsoft.com/office/drawing/2015/10/21/chartex" xmlns:cx3="http://schemas.microsoft.com/office/drawing/2016/5/9/chartex" xmlns:cx4="http://schemas.microsoft.com/office/drawing/2016/5/10/chartex" xmlns:cx5="http://schemas.microsoft.com/office/drawing/2016/5/11/chartex" xmlns:cx6="http://schemas.microsoft.com/office/drawing/2016/5/12/chartex" xmlns:cx7="http://schemas.microsoft.com/office/drawing/2016/5/13/chartex" xmlns:cx8="http://schemas.microsoft.com/office/drawing/2016/5/14/chartex" xmlns:mc="http://schemas.openxmlformats.org/markup-compatibility/2006" xmlns:aink="http://schemas.microsoft.com/office/drawing/2016/ink" xmlns:am3d="http://schemas.microsoft.com/office/drawing/2017/model3d" xmlns:o="urn:schemas-microsoft-com:office:office" xmlns:r="http://schemas.openxmlformats.org/officeDocument/2006/relationships" xmlns:m="http://schemas.openxmlformats.org/officeDocument/2006/math" xmlns:v="urn:schemas-microsoft-com:vml" xmlns:wp14="http://schemas.microsoft.com/office/word/2010/wordprocessingDrawing" xmlns:wp="http://schemas.openxmlformats.org/drawingml/2006/wordprocessingDrawing" xmlns:w10="urn:schemas-microsoft-com:office:word" xmlns:w="http://schemas.openxmlformats.org/wordprocessingml/2006/main" xmlns:w14="http://schemas.microsoft.com/office/word/2010/wordml" xmlns:w15="http://schemas.microsoft.com/office/word/2012/wordml" xmlns:w16cex="http://schemas.microsoft.com/office/word/2018/wordml/cex" xmlns:w16cid="http://schemas.microsoft.com/office/word/2016/wordml/cid" xmlns:w16="http://schemas.microsoft.com/office/word/2018/wordml" xmlns:w16sdtdh="http://schemas.microsoft.com/office/word/2020/wordml/sdtdatahash" xmlns:w16se="http://schemas.microsoft.com/office/word/2015/wordml/symex" xmlns:wpg="http://schemas.microsoft.com/office/word/2010/wordprocessingGroup" xmlns:wpi="http://schemas.microsoft.com/office/word/2010/wordprocessingInk" xmlns:wne="http://schemas.microsoft.com/office/word/2006/wordml" xmlns:wps="http://schemas.microsoft.com/office/word/2010/wordprocessingShape" mc:Ignorable="w14 w15 w16se w16cid w16 w16cex w16sdtdh wp14">
+<w:document xmlns:wpc="http://schemas.microsoft.com/office/word/2010/wordprocessingCanvas" xmlns:cx="http://schemas.microsoft.com/office/drawing/2014/chartex" xmlns:cx1="http://schemas.microsoft.com/office/drawing/2015/9/8/chartex" xmlns:cx2="http://schemas.microsoft.com/office/drawing/2015/10/21/chartex" xmlns:cx3="http://schemas.microsoft.com/office/drawing/2016/5/9/chartex" xmlns:cx4="http://schemas.microsoft.com/office/drawing/2016/5/10/chartex" xmlns:cx5="http://schemas.microsoft.com/office/drawing/2016/5/11/chartex" xmlns:cx6="http://schemas.microsoft.com/office/drawing/2016/5/12/chartex" xmlns:cx7="http://schemas.microsoft.com/office/drawing/2016/5/13/chartex" xmlns:cx8="http://schemas.microsoft.com/office/drawing/2016/5/14/chartex" xmlns:mc="http://schemas.openxmlformats.org/markup-compatibility/2006" xmlns:aink="http://schemas.microsoft.com/office/drawing/2016/ink" xmlns:am3d="http://schemas.microsoft.com/office/drawing/2017/model3d" xmlns:o="urn:schemas-microsoft-com:office:office" xmlns:oel="http://schemas.microsoft.com/office/2019/extlst" xmlns:r="http://schemas.openxmlformats.org/officeDocument/2006/relationships" xmlns:m="http://schemas.openxmlformats.org/officeDocument/2006/math" xmlns:v="urn:schemas-microsoft-com:vml" xmlns:wp14="http://schemas.microsoft.com/office/word/2010/wordprocessingDrawing" xmlns:wp="http://schemas.openxmlformats.org/drawingml/2006/wordprocessingDrawing" xmlns:w10="urn:schemas-microsoft-com:office:word" xmlns:w="http://schemas.openxmlformats.org/wordprocessingml/2006/main" xmlns:w14="http://schemas.microsoft.com/office/word/2010/wordml" xmlns:w15="http://schemas.microsoft.com/office/word/2012/wordml" xmlns:w16cex="http://schemas.microsoft.com/office/word/2018/wordml/cex" xmlns:w16cid="http://schemas.microsoft.com/office/word/2016/wordml/cid" xmlns:w16="http://schemas.microsoft.com/office/word/2018/wordml" xmlns:w16du="http://schemas.microsoft.com/office/word/2023/wordml/word16du" xmlns:w16sdtdh="http://schemas.microsoft.com/office/word/2020/wordml/sdtdatahash" xmlns:w16se="http://schemas.microsoft.com/office/word/2015/wordml/symex" xmlns:wpg="http://schemas.microsoft.com/office/word/2010/wordprocessingGroup" xmlns:wpi="http://schemas.microsoft.com/office/word/2010/wordprocessingInk" xmlns:wne="http://schemas.microsoft.com/office/word/2006/wordml" xmlns:wps="http://schemas.microsoft.com/office/word/2010/wordprocessingShape" mc:Ignorable="w14 w15 w16se w16cid w16 w16cex w16sdtdh w16du wp14">
   <w:body>
     <w:p>
       <w:pPr>
@@ -169,163 +169,31 @@
           </w:tcPr>
           <w:p>
             <w:pPr>
-              <w:jc w:val="center"/>
-              <w:rPr>
-                <w:bCs/>
-                <w:color w:val="000000" w:themeColor="text1"/>
-                <w:sz w:val="40"/>
-                <w:szCs w:val="40"/>
-                <w14:shadow w14:blurRad="38100" w14:dist="19050" w14:dir="2700000" w14:sx="100000" w14:sy="100000" w14:kx="0" w14:ky="0" w14:algn="tl">
-                  <w14:schemeClr w14:val="dk1">
-                    <w14:alpha w14:val="60000"/>
-                  </w14:schemeClr>
-                </w14:shadow>
-                <w14:textOutline w14:w="0" w14:cap="flat" w14:cmpd="sng" w14:algn="ctr">
-                  <w14:noFill/>
-                  <w14:prstDash w14:val="solid"/>
-                  <w14:round/>
-                </w14:textOutline>
+              <w:rPr>
+                <w:sz w:val="36"/>
+                <w:szCs w:val="36"/>
               </w:rPr>
             </w:pPr>
             <w:r>
               <w:rPr>
-                <w:bCs/>
-                <w:color w:val="000000" w:themeColor="text1"/>
-                <w:sz w:val="40"/>
-                <w:szCs w:val="40"/>
-                <w14:shadow w14:blurRad="38100" w14:dist="19050" w14:dir="2700000" w14:sx="100000" w14:sy="100000" w14:kx="0" w14:ky="0" w14:algn="tl">
-                  <w14:schemeClr w14:val="dk1">
-                    <w14:alpha w14:val="60000"/>
-                  </w14:schemeClr>
-                </w14:shadow>
-                <w14:textOutline w14:w="0" w14:cap="flat" w14:cmpd="sng" w14:algn="ctr">
-                  <w14:noFill/>
-                  <w14:prstDash w14:val="solid"/>
-                  <w14:round/>
-                </w14:textOutline>
+                <w:sz w:val="36"/>
+                <w:szCs w:val="36"/>
               </w:rPr>
               <w:t xml:space="preserve">MPA </w:t>
             </w:r>
-            <w:proofErr w:type="spellStart"/>
             <w:r>
               <w:rPr>
-                <w:bCs/>
-                <w:color w:val="000000" w:themeColor="text1"/>
-                <w:sz w:val="40"/>
-                <w:szCs w:val="40"/>
-                <w14:shadow w14:blurRad="38100" w14:dist="19050" w14:dir="2700000" w14:sx="100000" w14:sy="100000" w14:kx="0" w14:ky="0" w14:algn="tl">
-                  <w14:schemeClr w14:val="dk1">
-                    <w14:alpha w14:val="60000"/>
-                  </w14:schemeClr>
-                </w14:shadow>
-                <w14:textOutline w14:w="0" w14:cap="flat" w14:cmpd="sng" w14:algn="ctr">
-                  <w14:noFill/>
-                  <w14:prstDash w14:val="solid"/>
-                  <w14:round/>
-                </w14:textOutline>
-              </w:rPr>
-              <w:t>mein</w:t>
+                <w:sz w:val="36"/>
+                <w:szCs w:val="36"/>
+              </w:rPr>
+              <w:t>mein ik se ziada pages hote hain or hr page pr website load hoti hai</w:t>
             </w:r>
-            <w:proofErr w:type="spellEnd"/>
-            <w:r>
-              <w:rPr>
-                <w:bCs/>
-                <w:color w:val="000000" w:themeColor="text1"/>
-                <w:sz w:val="40"/>
-                <w:szCs w:val="40"/>
-                <w14:shadow w14:blurRad="38100" w14:dist="19050" w14:dir="2700000" w14:sx="100000" w14:sy="100000" w14:kx="0" w14:ky="0" w14:algn="tl">
-                  <w14:schemeClr w14:val="dk1">
-                    <w14:alpha w14:val="60000"/>
-                  </w14:schemeClr>
-                </w14:shadow>
-                <w14:textOutline w14:w="0" w14:cap="flat" w14:cmpd="sng" w14:algn="ctr">
-                  <w14:noFill/>
-                  <w14:prstDash w14:val="solid"/>
-                  <w14:round/>
-                </w14:textOutline>
-              </w:rPr>
-              <w:t xml:space="preserve"> Page Reload </w:t>
-            </w:r>
-            <w:proofErr w:type="spellStart"/>
-            <w:r>
-              <w:rPr>
-                <w:bCs/>
-                <w:color w:val="000000" w:themeColor="text1"/>
-                <w:sz w:val="40"/>
-                <w:szCs w:val="40"/>
-                <w14:shadow w14:blurRad="38100" w14:dist="19050" w14:dir="2700000" w14:sx="100000" w14:sy="100000" w14:kx="0" w14:ky="0" w14:algn="tl">
-                  <w14:schemeClr w14:val="dk1">
-                    <w14:alpha w14:val="60000"/>
-                  </w14:schemeClr>
-                </w14:shadow>
-                <w14:textOutline w14:w="0" w14:cap="flat" w14:cmpd="sng" w14:algn="ctr">
-                  <w14:noFill/>
-                  <w14:prstDash w14:val="solid"/>
-                  <w14:round/>
-                </w14:textOutline>
-              </w:rPr>
-              <w:t>hota</w:t>
-            </w:r>
-            <w:proofErr w:type="spellEnd"/>
-            <w:r>
-              <w:rPr>
-                <w:bCs/>
-                <w:color w:val="000000" w:themeColor="text1"/>
-                <w:sz w:val="40"/>
-                <w:szCs w:val="40"/>
-                <w14:shadow w14:blurRad="38100" w14:dist="19050" w14:dir="2700000" w14:sx="100000" w14:sy="100000" w14:kx="0" w14:ky="0" w14:algn="tl">
-                  <w14:schemeClr w14:val="dk1">
-                    <w14:alpha w14:val="60000"/>
-                  </w14:schemeClr>
-                </w14:shadow>
-                <w14:textOutline w14:w="0" w14:cap="flat" w14:cmpd="sng" w14:algn="ctr">
-                  <w14:noFill/>
-                  <w14:prstDash w14:val="solid"/>
-                  <w14:round/>
-                </w14:textOutline>
-              </w:rPr>
-              <w:t xml:space="preserve"> </w:t>
-            </w:r>
-            <w:proofErr w:type="spellStart"/>
-            <w:r>
-              <w:rPr>
-                <w:bCs/>
-                <w:color w:val="000000" w:themeColor="text1"/>
-                <w:sz w:val="40"/>
-                <w:szCs w:val="40"/>
-                <w14:shadow w14:blurRad="38100" w14:dist="19050" w14:dir="2700000" w14:sx="100000" w14:sy="100000" w14:kx="0" w14:ky="0" w14:algn="tl">
-                  <w14:schemeClr w14:val="dk1">
-                    <w14:alpha w14:val="60000"/>
-                  </w14:schemeClr>
-                </w14:shadow>
-                <w14:textOutline w14:w="0" w14:cap="flat" w14:cmpd="sng" w14:algn="ctr">
-                  <w14:noFill/>
-                  <w14:prstDash w14:val="solid"/>
-                  <w14:round/>
-                </w14:textOutline>
-              </w:rPr>
-              <w:t>hai</w:t>
-            </w:r>
-            <w:proofErr w:type="spellEnd"/>
           </w:p>
           <w:p>
             <w:pPr>
-              <w:jc w:val="center"/>
-              <w:rPr>
-                <w:bCs/>
-                <w:color w:val="000000" w:themeColor="text1"/>
-                <w:sz w:val="40"/>
-                <w:szCs w:val="40"/>
-                <w14:shadow w14:blurRad="38100" w14:dist="19050" w14:dir="2700000" w14:sx="100000" w14:sy="100000" w14:kx="0" w14:ky="0" w14:algn="tl">
-                  <w14:schemeClr w14:val="dk1">
-                    <w14:alpha w14:val="60000"/>
-                  </w14:schemeClr>
-                </w14:shadow>
-                <w14:textOutline w14:w="0" w14:cap="flat" w14:cmpd="sng" w14:algn="ctr">
-                  <w14:noFill/>
-                  <w14:prstDash w14:val="solid"/>
-                  <w14:round/>
-                </w14:textOutline>
+              <w:rPr>
+                <w:sz w:val="36"/>
+                <w:szCs w:val="36"/>
               </w:rPr>
             </w:pPr>
           </w:p>
@@ -338,144 +206,46 @@
           </w:tcPr>
           <w:p>
             <w:pPr>
-              <w:jc w:val="center"/>
-              <w:rPr>
-                <w:bCs/>
-                <w:color w:val="000000" w:themeColor="text1"/>
-                <w:sz w:val="40"/>
-                <w:szCs w:val="40"/>
-                <w14:shadow w14:blurRad="38100" w14:dist="19050" w14:dir="2700000" w14:sx="100000" w14:sy="100000" w14:kx="0" w14:ky="0" w14:algn="tl">
-                  <w14:schemeClr w14:val="dk1">
-                    <w14:alpha w14:val="60000"/>
-                  </w14:schemeClr>
-                </w14:shadow>
-                <w14:textOutline w14:w="0" w14:cap="flat" w14:cmpd="sng" w14:algn="ctr">
-                  <w14:noFill/>
-                  <w14:prstDash w14:val="solid"/>
-                  <w14:round/>
-                </w14:textOutline>
+              <w:rPr>
+                <w:sz w:val="36"/>
+                <w:szCs w:val="36"/>
               </w:rPr>
             </w:pPr>
             <w:r>
               <w:rPr>
-                <w:bCs/>
-                <w:color w:val="000000" w:themeColor="text1"/>
-                <w:sz w:val="40"/>
-                <w:szCs w:val="40"/>
-                <w14:shadow w14:blurRad="38100" w14:dist="19050" w14:dir="2700000" w14:sx="100000" w14:sy="100000" w14:kx="0" w14:ky="0" w14:algn="tl">
-                  <w14:schemeClr w14:val="dk1">
-                    <w14:alpha w14:val="60000"/>
-                  </w14:schemeClr>
-                </w14:shadow>
-                <w14:textOutline w14:w="0" w14:cap="flat" w14:cmpd="sng" w14:algn="ctr">
-                  <w14:noFill/>
-                  <w14:prstDash w14:val="solid"/>
-                  <w14:round/>
-                </w14:textOutline>
+                <w:sz w:val="36"/>
+                <w:szCs w:val="36"/>
               </w:rPr>
               <w:t xml:space="preserve">SPA </w:t>
             </w:r>
-            <w:proofErr w:type="spellStart"/>
             <w:r>
               <w:rPr>
-                <w:bCs/>
-                <w:color w:val="000000" w:themeColor="text1"/>
-                <w:sz w:val="40"/>
-                <w:szCs w:val="40"/>
-                <w14:shadow w14:blurRad="38100" w14:dist="19050" w14:dir="2700000" w14:sx="100000" w14:sy="100000" w14:kx="0" w14:ky="0" w14:algn="tl">
-                  <w14:schemeClr w14:val="dk1">
-                    <w14:alpha w14:val="60000"/>
-                  </w14:schemeClr>
-                </w14:shadow>
-                <w14:textOutline w14:w="0" w14:cap="flat" w14:cmpd="sng" w14:algn="ctr">
-                  <w14:noFill/>
-                  <w14:prstDash w14:val="solid"/>
-                  <w14:round/>
-                </w14:textOutline>
-              </w:rPr>
-              <w:t>mein</w:t>
+                <w:sz w:val="36"/>
+                <w:szCs w:val="36"/>
+              </w:rPr>
+              <w:t>ki</w:t>
             </w:r>
-            <w:proofErr w:type="spellEnd"/>
             <w:r>
               <w:rPr>
-                <w:bCs/>
-                <w:color w:val="000000" w:themeColor="text1"/>
-                <w:sz w:val="40"/>
-                <w:szCs w:val="40"/>
-                <w14:shadow w14:blurRad="38100" w14:dist="19050" w14:dir="2700000" w14:sx="100000" w14:sy="100000" w14:kx="0" w14:ky="0" w14:algn="tl">
-                  <w14:schemeClr w14:val="dk1">
-                    <w14:alpha w14:val="60000"/>
-                  </w14:schemeClr>
-                </w14:shadow>
-                <w14:textOutline w14:w="0" w14:cap="flat" w14:cmpd="sng" w14:algn="ctr">
-                  <w14:noFill/>
-                  <w14:prstDash w14:val="solid"/>
-                  <w14:round/>
-                </w14:textOutline>
-              </w:rPr>
-              <w:t xml:space="preserve"> page reload </w:t>
+                <w:sz w:val="36"/>
+                <w:szCs w:val="36"/>
+              </w:rPr>
+              <w:t xml:space="preserve"> website </w:t>
             </w:r>
-            <w:proofErr w:type="spellStart"/>
             <w:r>
               <w:rPr>
-                <w:bCs/>
-                <w:color w:val="000000" w:themeColor="text1"/>
-                <w:sz w:val="40"/>
-                <w:szCs w:val="40"/>
-                <w14:shadow w14:blurRad="38100" w14:dist="19050" w14:dir="2700000" w14:sx="100000" w14:sy="100000" w14:kx="0" w14:ky="0" w14:algn="tl">
-                  <w14:schemeClr w14:val="dk1">
-                    <w14:alpha w14:val="60000"/>
-                  </w14:schemeClr>
-                </w14:shadow>
-                <w14:textOutline w14:w="0" w14:cap="flat" w14:cmpd="sng" w14:algn="ctr">
-                  <w14:noFill/>
-                  <w14:prstDash w14:val="solid"/>
-                  <w14:round/>
-                </w14:textOutline>
-              </w:rPr>
-              <w:t>nhi</w:t>
+                <w:sz w:val="36"/>
+                <w:szCs w:val="36"/>
+              </w:rPr>
+              <w:t>ik</w:t>
             </w:r>
-            <w:proofErr w:type="spellEnd"/>
             <w:r>
               <w:rPr>
-                <w:bCs/>
-                <w:color w:val="000000" w:themeColor="text1"/>
-                <w:sz w:val="40"/>
-                <w:szCs w:val="40"/>
-                <w14:shadow w14:blurRad="38100" w14:dist="19050" w14:dir="2700000" w14:sx="100000" w14:sy="100000" w14:kx="0" w14:ky="0" w14:algn="tl">
-                  <w14:schemeClr w14:val="dk1">
-                    <w14:alpha w14:val="60000"/>
-                  </w14:schemeClr>
-                </w14:shadow>
-                <w14:textOutline w14:w="0" w14:cap="flat" w14:cmpd="sng" w14:algn="ctr">
-                  <w14:noFill/>
-                  <w14:prstDash w14:val="solid"/>
-                  <w14:round/>
-                </w14:textOutline>
-              </w:rPr>
-              <w:t xml:space="preserve"> </w:t>
+                <w:sz w:val="36"/>
+                <w:szCs w:val="36"/>
+              </w:rPr>
+              <w:t xml:space="preserve"> hi page mein load hoti hai.</w:t>
             </w:r>
-            <w:proofErr w:type="spellStart"/>
-            <w:r>
-              <w:rPr>
-                <w:bCs/>
-                <w:color w:val="000000" w:themeColor="text1"/>
-                <w:sz w:val="40"/>
-                <w:szCs w:val="40"/>
-                <w14:shadow w14:blurRad="38100" w14:dist="19050" w14:dir="2700000" w14:sx="100000" w14:sy="100000" w14:kx="0" w14:ky="0" w14:algn="tl">
-                  <w14:schemeClr w14:val="dk1">
-                    <w14:alpha w14:val="60000"/>
-                  </w14:schemeClr>
-                </w14:shadow>
-                <w14:textOutline w14:w="0" w14:cap="flat" w14:cmpd="sng" w14:algn="ctr">
-                  <w14:noFill/>
-                  <w14:prstDash w14:val="solid"/>
-                  <w14:round/>
-                </w14:textOutline>
-              </w:rPr>
-              <w:t>hota</w:t>
-            </w:r>
-            <w:proofErr w:type="spellEnd"/>
           </w:p>
         </w:tc>
       </w:tr>
@@ -491,38 +261,15 @@
           </w:tcPr>
           <w:p>
             <w:pPr>
-              <w:jc w:val="center"/>
-              <w:rPr>
-                <w:bCs/>
-                <w:sz w:val="40"/>
-                <w:szCs w:val="40"/>
-                <w14:shadow w14:blurRad="38100" w14:dist="19050" w14:dir="2700000" w14:sx="100000" w14:sy="100000" w14:kx="0" w14:ky="0" w14:algn="tl">
-                  <w14:schemeClr w14:val="dk1">
-                    <w14:alpha w14:val="60000"/>
-                  </w14:schemeClr>
-                </w14:shadow>
-                <w14:textOutline w14:w="0" w14:cap="flat" w14:cmpd="sng" w14:algn="ctr">
-                  <w14:noFill/>
-                  <w14:prstDash w14:val="solid"/>
-                  <w14:round/>
-                </w14:textOutline>
+              <w:rPr>
+                <w:sz w:val="36"/>
+                <w:szCs w:val="36"/>
               </w:rPr>
             </w:pPr>
             <w:r>
               <w:rPr>
-                <w:bCs/>
-                <w:sz w:val="40"/>
-                <w:szCs w:val="40"/>
-                <w14:shadow w14:blurRad="38100" w14:dist="19050" w14:dir="2700000" w14:sx="100000" w14:sy="100000" w14:kx="0" w14:ky="0" w14:algn="tl">
-                  <w14:schemeClr w14:val="dk1">
-                    <w14:alpha w14:val="60000"/>
-                  </w14:schemeClr>
-                </w14:shadow>
-                <w14:textOutline w14:w="0" w14:cap="flat" w14:cmpd="sng" w14:algn="ctr">
-                  <w14:noFill/>
-                  <w14:prstDash w14:val="solid"/>
-                  <w14:round/>
-                </w14:textOutline>
+                <w:sz w:val="36"/>
+                <w:szCs w:val="36"/>
               </w:rPr>
               <w:t>MPA: Multiple Page Application</w:t>
             </w:r>
@@ -536,40 +283,15 @@
           </w:tcPr>
           <w:p>
             <w:pPr>
-              <w:jc w:val="center"/>
-              <w:rPr>
-                <w:bCs/>
-                <w:color w:val="000000" w:themeColor="text1"/>
-                <w:sz w:val="40"/>
-                <w:szCs w:val="40"/>
-                <w14:shadow w14:blurRad="38100" w14:dist="19050" w14:dir="2700000" w14:sx="100000" w14:sy="100000" w14:kx="0" w14:ky="0" w14:algn="tl">
-                  <w14:schemeClr w14:val="dk1">
-                    <w14:alpha w14:val="60000"/>
-                  </w14:schemeClr>
-                </w14:shadow>
-                <w14:textOutline w14:w="0" w14:cap="flat" w14:cmpd="sng" w14:algn="ctr">
-                  <w14:noFill/>
-                  <w14:prstDash w14:val="solid"/>
-                  <w14:round/>
-                </w14:textOutline>
+              <w:rPr>
+                <w:sz w:val="36"/>
+                <w:szCs w:val="36"/>
               </w:rPr>
             </w:pPr>
             <w:r>
               <w:rPr>
-                <w:bCs/>
-                <w:color w:val="000000" w:themeColor="text1"/>
-                <w:sz w:val="40"/>
-                <w:szCs w:val="40"/>
-                <w14:shadow w14:blurRad="38100" w14:dist="19050" w14:dir="2700000" w14:sx="100000" w14:sy="100000" w14:kx="0" w14:ky="0" w14:algn="tl">
-                  <w14:schemeClr w14:val="dk1">
-                    <w14:alpha w14:val="60000"/>
-                  </w14:schemeClr>
-                </w14:shadow>
-                <w14:textOutline w14:w="0" w14:cap="flat" w14:cmpd="sng" w14:algn="ctr">
-                  <w14:noFill/>
-                  <w14:prstDash w14:val="solid"/>
-                  <w14:round/>
-                </w14:textOutline>
+                <w:sz w:val="36"/>
+                <w:szCs w:val="36"/>
               </w:rPr>
               <w:t>SPA: Single Page Application</w:t>
             </w:r>
@@ -588,137 +310,18 @@
           </w:tcPr>
           <w:p>
             <w:pPr>
-              <w:jc w:val="center"/>
-              <w:rPr>
-                <w:bCs/>
-                <w:sz w:val="40"/>
-                <w:szCs w:val="40"/>
-                <w14:shadow w14:blurRad="38100" w14:dist="19050" w14:dir="2700000" w14:sx="100000" w14:sy="100000" w14:kx="0" w14:ky="0" w14:algn="tl">
-                  <w14:schemeClr w14:val="dk1">
-                    <w14:alpha w14:val="60000"/>
-                  </w14:schemeClr>
-                </w14:shadow>
-                <w14:textOutline w14:w="0" w14:cap="flat" w14:cmpd="sng" w14:algn="ctr">
-                  <w14:noFill/>
-                  <w14:prstDash w14:val="solid"/>
-                  <w14:round/>
-                </w14:textOutline>
+              <w:rPr>
+                <w:sz w:val="36"/>
+                <w:szCs w:val="36"/>
               </w:rPr>
             </w:pPr>
             <w:r>
               <w:rPr>
-                <w:bCs/>
-                <w:sz w:val="40"/>
-                <w:szCs w:val="40"/>
-                <w14:shadow w14:blurRad="38100" w14:dist="19050" w14:dir="2700000" w14:sx="100000" w14:sy="100000" w14:kx="0" w14:ky="0" w14:algn="tl">
-                  <w14:schemeClr w14:val="dk1">
-                    <w14:alpha w14:val="60000"/>
-                  </w14:schemeClr>
-                </w14:shadow>
-                <w14:textOutline w14:w="0" w14:cap="flat" w14:cmpd="sng" w14:algn="ctr">
-                  <w14:noFill/>
-                  <w14:prstDash w14:val="solid"/>
-                  <w14:round/>
-                </w14:textOutline>
-              </w:rPr>
-              <w:t xml:space="preserve">Page reload ki </w:t>
+                <w:sz w:val="36"/>
+                <w:szCs w:val="36"/>
+              </w:rPr>
+              <w:t xml:space="preserve">Har page mn pura document dobara reload hota hai islea navigation thore slow hoti hai </w:t>
             </w:r>
-            <w:proofErr w:type="spellStart"/>
-            <w:r>
-              <w:rPr>
-                <w:bCs/>
-                <w:sz w:val="40"/>
-                <w:szCs w:val="40"/>
-                <w14:shadow w14:blurRad="38100" w14:dist="19050" w14:dir="2700000" w14:sx="100000" w14:sy="100000" w14:kx="0" w14:ky="0" w14:algn="tl">
-                  <w14:schemeClr w14:val="dk1">
-                    <w14:alpha w14:val="60000"/>
-                  </w14:schemeClr>
-                </w14:shadow>
-                <w14:textOutline w14:w="0" w14:cap="flat" w14:cmpd="sng" w14:algn="ctr">
-                  <w14:noFill/>
-                  <w14:prstDash w14:val="solid"/>
-                  <w14:round/>
-                </w14:textOutline>
-              </w:rPr>
-              <w:t>waja</w:t>
-            </w:r>
-            <w:proofErr w:type="spellEnd"/>
-            <w:r>
-              <w:rPr>
-                <w:bCs/>
-                <w:sz w:val="40"/>
-                <w:szCs w:val="40"/>
-                <w14:shadow w14:blurRad="38100" w14:dist="19050" w14:dir="2700000" w14:sx="100000" w14:sy="100000" w14:kx="0" w14:ky="0" w14:algn="tl">
-                  <w14:schemeClr w14:val="dk1">
-                    <w14:alpha w14:val="60000"/>
-                  </w14:schemeClr>
-                </w14:shadow>
-                <w14:textOutline w14:w="0" w14:cap="flat" w14:cmpd="sng" w14:algn="ctr">
-                  <w14:noFill/>
-                  <w14:prstDash w14:val="solid"/>
-                  <w14:round/>
-                </w14:textOutline>
-              </w:rPr>
-              <w:t xml:space="preserve"> se MPA time consume </w:t>
-            </w:r>
-            <w:proofErr w:type="spellStart"/>
-            <w:r>
-              <w:rPr>
-                <w:bCs/>
-                <w:sz w:val="40"/>
-                <w:szCs w:val="40"/>
-                <w14:shadow w14:blurRad="38100" w14:dist="19050" w14:dir="2700000" w14:sx="100000" w14:sy="100000" w14:kx="0" w14:ky="0" w14:algn="tl">
-                  <w14:schemeClr w14:val="dk1">
-                    <w14:alpha w14:val="60000"/>
-                  </w14:schemeClr>
-                </w14:shadow>
-                <w14:textOutline w14:w="0" w14:cap="flat" w14:cmpd="sng" w14:algn="ctr">
-                  <w14:noFill/>
-                  <w14:prstDash w14:val="solid"/>
-                  <w14:round/>
-                </w14:textOutline>
-              </w:rPr>
-              <w:t>krta</w:t>
-            </w:r>
-            <w:proofErr w:type="spellEnd"/>
-            <w:r>
-              <w:rPr>
-                <w:bCs/>
-                <w:sz w:val="40"/>
-                <w:szCs w:val="40"/>
-                <w14:shadow w14:blurRad="38100" w14:dist="19050" w14:dir="2700000" w14:sx="100000" w14:sy="100000" w14:kx="0" w14:ky="0" w14:algn="tl">
-                  <w14:schemeClr w14:val="dk1">
-                    <w14:alpha w14:val="60000"/>
-                  </w14:schemeClr>
-                </w14:shadow>
-                <w14:textOutline w14:w="0" w14:cap="flat" w14:cmpd="sng" w14:algn="ctr">
-                  <w14:noFill/>
-                  <w14:prstDash w14:val="solid"/>
-                  <w14:round/>
-                </w14:textOutline>
-              </w:rPr>
-              <w:t xml:space="preserve"> </w:t>
-            </w:r>
-            <w:proofErr w:type="spellStart"/>
-            <w:r>
-              <w:rPr>
-                <w:bCs/>
-                <w:sz w:val="40"/>
-                <w:szCs w:val="40"/>
-                <w14:shadow w14:blurRad="38100" w14:dist="19050" w14:dir="2700000" w14:sx="100000" w14:sy="100000" w14:kx="0" w14:ky="0" w14:algn="tl">
-                  <w14:schemeClr w14:val="dk1">
-                    <w14:alpha w14:val="60000"/>
-                  </w14:schemeClr>
-                </w14:shadow>
-                <w14:textOutline w14:w="0" w14:cap="flat" w14:cmpd="sng" w14:algn="ctr">
-                  <w14:noFill/>
-                  <w14:prstDash w14:val="solid"/>
-                  <w14:round/>
-                </w14:textOutline>
-              </w:rPr>
-              <w:t>hai</w:t>
-            </w:r>
-            <w:proofErr w:type="spellEnd"/>
           </w:p>
         </w:tc>
         <w:tc>
@@ -729,142 +332,17 @@
           </w:tcPr>
           <w:p>
             <w:pPr>
-              <w:jc w:val="center"/>
-              <w:rPr>
-                <w:bCs/>
-                <w:color w:val="000000" w:themeColor="text1"/>
-                <w:sz w:val="40"/>
-                <w:szCs w:val="40"/>
-                <w14:shadow w14:blurRad="38100" w14:dist="19050" w14:dir="2700000" w14:sx="100000" w14:sy="100000" w14:kx="0" w14:ky="0" w14:algn="tl">
-                  <w14:schemeClr w14:val="dk1">
-                    <w14:alpha w14:val="60000"/>
-                  </w14:schemeClr>
-                </w14:shadow>
-                <w14:textOutline w14:w="0" w14:cap="flat" w14:cmpd="sng" w14:algn="ctr">
-                  <w14:noFill/>
-                  <w14:prstDash w14:val="solid"/>
-                  <w14:round/>
-                </w14:textOutline>
+              <w:rPr>
+                <w:sz w:val="36"/>
+                <w:szCs w:val="36"/>
               </w:rPr>
             </w:pPr>
             <w:r>
               <w:rPr>
-                <w:sz w:val="40"/>
-                <w:szCs w:val="40"/>
-              </w:rPr>
-              <w:t xml:space="preserve"> SPA </w:t>
-            </w:r>
-            <w:proofErr w:type="spellStart"/>
-            <w:r>
-              <w:rPr>
-                <w:sz w:val="40"/>
-                <w:szCs w:val="40"/>
-              </w:rPr>
-              <w:t>mein</w:t>
-            </w:r>
-            <w:proofErr w:type="spellEnd"/>
-            <w:r>
-              <w:rPr>
-                <w:sz w:val="40"/>
-                <w:szCs w:val="40"/>
-              </w:rPr>
-              <w:t xml:space="preserve"> page reload </w:t>
-            </w:r>
-            <w:proofErr w:type="spellStart"/>
-            <w:r>
-              <w:rPr>
-                <w:sz w:val="40"/>
-                <w:szCs w:val="40"/>
-              </w:rPr>
-              <w:t>nahi</w:t>
-            </w:r>
-            <w:proofErr w:type="spellEnd"/>
-            <w:r>
-              <w:rPr>
-                <w:sz w:val="40"/>
-                <w:szCs w:val="40"/>
-              </w:rPr>
-              <w:t xml:space="preserve"> </w:t>
-            </w:r>
-            <w:proofErr w:type="spellStart"/>
-            <w:r>
-              <w:rPr>
-                <w:sz w:val="40"/>
-                <w:szCs w:val="40"/>
-              </w:rPr>
-              <w:t>hota</w:t>
-            </w:r>
-            <w:proofErr w:type="spellEnd"/>
-            <w:r>
-              <w:rPr>
-                <w:sz w:val="40"/>
-                <w:szCs w:val="40"/>
-              </w:rPr>
-              <w:t xml:space="preserve">, </w:t>
-            </w:r>
-            <w:proofErr w:type="spellStart"/>
-            <w:r>
-              <w:rPr>
-                <w:sz w:val="40"/>
-                <w:szCs w:val="40"/>
-              </w:rPr>
-              <w:t>isliye</w:t>
-            </w:r>
-            <w:proofErr w:type="spellEnd"/>
-            <w:r>
-              <w:rPr>
-                <w:sz w:val="40"/>
-                <w:szCs w:val="40"/>
-              </w:rPr>
-              <w:t xml:space="preserve"> Navigation </w:t>
-            </w:r>
-            <w:proofErr w:type="spellStart"/>
-            <w:r>
-              <w:rPr>
-                <w:sz w:val="40"/>
-                <w:szCs w:val="40"/>
-              </w:rPr>
-              <w:t>tez</w:t>
-            </w:r>
-            <w:proofErr w:type="spellEnd"/>
-            <w:r>
-              <w:rPr>
-                <w:sz w:val="40"/>
-                <w:szCs w:val="40"/>
-              </w:rPr>
-              <w:t xml:space="preserve"> </w:t>
-            </w:r>
-            <w:proofErr w:type="spellStart"/>
-            <w:r>
-              <w:rPr>
-                <w:sz w:val="40"/>
-                <w:szCs w:val="40"/>
-              </w:rPr>
-              <w:t>hoti</w:t>
-            </w:r>
-            <w:proofErr w:type="spellEnd"/>
-            <w:r>
-              <w:rPr>
-                <w:sz w:val="40"/>
-                <w:szCs w:val="40"/>
-              </w:rPr>
-              <w:t xml:space="preserve"> </w:t>
-            </w:r>
-            <w:proofErr w:type="spellStart"/>
-            <w:r>
-              <w:rPr>
-                <w:sz w:val="40"/>
-                <w:szCs w:val="40"/>
-              </w:rPr>
-              <w:t>hai</w:t>
-            </w:r>
-            <w:proofErr w:type="spellEnd"/>
-            <w:r>
-              <w:rPr>
-                <w:sz w:val="40"/>
-                <w:szCs w:val="40"/>
-              </w:rPr>
-              <w:t>.</w:t>
+                <w:sz w:val="36"/>
+                <w:szCs w:val="36"/>
+              </w:rPr>
+              <w:t xml:space="preserve"> SPA mein page reload nahi hota, isliye Navigation tez hoti hai.</w:t>
             </w:r>
           </w:p>
         </w:tc>
@@ -881,24 +359,25 @@
           </w:tcPr>
           <w:p>
             <w:pPr>
-              <w:jc w:val="center"/>
-              <w:rPr>
-                <w:bCs/>
-                <w:color w:val="000000" w:themeColor="text1"/>
-                <w:sz w:val="40"/>
-                <w:szCs w:val="40"/>
-                <w14:shadow w14:blurRad="38100" w14:dist="19050" w14:dir="2700000" w14:sx="100000" w14:sy="100000" w14:kx="0" w14:ky="0" w14:algn="tl">
-                  <w14:schemeClr w14:val="dk1">
-                    <w14:alpha w14:val="60000"/>
-                  </w14:schemeClr>
-                </w14:shadow>
-                <w14:textOutline w14:w="0" w14:cap="flat" w14:cmpd="sng" w14:algn="ctr">
-                  <w14:noFill/>
-                  <w14:prstDash w14:val="solid"/>
-                  <w14:round/>
-                </w14:textOutline>
+              <w:rPr>
+                <w:sz w:val="36"/>
+                <w:szCs w:val="36"/>
               </w:rPr>
             </w:pPr>
+            <w:r>
+              <w:rPr>
+                <w:sz w:val="36"/>
+                <w:szCs w:val="36"/>
+              </w:rPr>
+              <w:t>Hr link click karne par naya page load hota hai.</w:t>
+            </w:r>
+            <w:r>
+              <w:rPr>
+                <w:sz w:val="36"/>
+                <w:szCs w:val="36"/>
+              </w:rPr>
+              <w:t>or server se data load hota hai</w:t>
+            </w:r>
           </w:p>
         </w:tc>
         <w:tc>
@@ -909,24 +388,53 @@
           </w:tcPr>
           <w:p>
             <w:pPr>
-              <w:jc w:val="center"/>
-              <w:rPr>
-                <w:bCs/>
-                <w:color w:val="000000" w:themeColor="text1"/>
-                <w:sz w:val="40"/>
-                <w:szCs w:val="40"/>
-                <w14:shadow w14:blurRad="38100" w14:dist="19050" w14:dir="2700000" w14:sx="100000" w14:sy="100000" w14:kx="0" w14:ky="0" w14:algn="tl">
-                  <w14:schemeClr w14:val="dk1">
-                    <w14:alpha w14:val="60000"/>
-                  </w14:schemeClr>
-                </w14:shadow>
-                <w14:textOutline w14:w="0" w14:cap="flat" w14:cmpd="sng" w14:algn="ctr">
-                  <w14:noFill/>
-                  <w14:prstDash w14:val="solid"/>
-                  <w14:round/>
-                </w14:textOutline>
+              <w:rPr>
+                <w:sz w:val="36"/>
+                <w:szCs w:val="36"/>
               </w:rPr>
             </w:pPr>
+            <w:r>
+              <w:rPr>
+                <w:sz w:val="36"/>
+                <w:szCs w:val="36"/>
+              </w:rPr>
+              <w:t>Sirf ek page</w:t>
+            </w:r>
+            <w:r>
+              <w:rPr>
+                <w:sz w:val="36"/>
+                <w:szCs w:val="36"/>
+              </w:rPr>
+              <w:t xml:space="preserve"> pr</w:t>
+            </w:r>
+            <w:r>
+              <w:rPr>
+                <w:sz w:val="36"/>
+                <w:szCs w:val="36"/>
+              </w:rPr>
+              <w:t xml:space="preserve"> dynamic changes hote hain </w:t>
+            </w:r>
+            <w:r>
+              <w:rPr>
+                <w:sz w:val="36"/>
+                <w:szCs w:val="36"/>
+              </w:rPr>
+              <w:t xml:space="preserve">bagair </w:t>
+            </w:r>
+            <w:r>
+              <w:rPr>
+                <w:sz w:val="36"/>
+                <w:szCs w:val="36"/>
+              </w:rPr>
+              <w:t xml:space="preserve"> reload kiye</w:t>
+            </w:r>
+            <w:r>
+              <w:rPr>
+                <w:sz w:val="36"/>
+                <w:szCs w:val="36"/>
+              </w:rPr>
+              <w:t>. Or sara data ik hi bar load hota hai</w:t>
+            </w:r>
           </w:p>
         </w:tc>
       </w:tr>
@@ -942,24 +450,18 @@
           </w:tcPr>
           <w:p>
             <w:pPr>
-              <w:jc w:val="center"/>
-              <w:rPr>
-                <w:bCs/>
-                <w:color w:val="000000" w:themeColor="text1"/>
-                <w:sz w:val="44"/>
-                <w:szCs w:val="44"/>
-                <w14:shadow w14:blurRad="38100" w14:dist="19050" w14:dir="2700000" w14:sx="100000" w14:sy="100000" w14:kx="0" w14:ky="0" w14:algn="tl">
-                  <w14:schemeClr w14:val="dk1">
-                    <w14:alpha w14:val="60000"/>
-                  </w14:schemeClr>
-                </w14:shadow>
-                <w14:textOutline w14:w="0" w14:cap="flat" w14:cmpd="sng" w14:algn="ctr">
-                  <w14:noFill/>
-                  <w14:prstDash w14:val="solid"/>
-                  <w14:round/>
-                </w14:textOutline>
+              <w:rPr>
+                <w:sz w:val="36"/>
+                <w:szCs w:val="36"/>
               </w:rPr>
             </w:pPr>
+            <w:r>
+              <w:rPr>
+                <w:sz w:val="36"/>
+                <w:szCs w:val="36"/>
+              </w:rPr>
+              <w:t>Hr page ka alg URL hota hai</w:t>
+            </w:r>
           </w:p>
         </w:tc>
         <w:tc>
@@ -970,24 +472,18 @@
           </w:tcPr>
           <w:p>
             <w:pPr>
-              <w:jc w:val="center"/>
-              <w:rPr>
-                <w:bCs/>
-                <w:color w:val="000000" w:themeColor="text1"/>
-                <w:sz w:val="44"/>
-                <w:szCs w:val="44"/>
-                <w14:shadow w14:blurRad="38100" w14:dist="19050" w14:dir="2700000" w14:sx="100000" w14:sy="100000" w14:kx="0" w14:ky="0" w14:algn="tl">
-                  <w14:schemeClr w14:val="dk1">
-                    <w14:alpha w14:val="60000"/>
-                  </w14:schemeClr>
-                </w14:shadow>
-                <w14:textOutline w14:w="0" w14:cap="flat" w14:cmpd="sng" w14:algn="ctr">
-                  <w14:noFill/>
-                  <w14:prstDash w14:val="solid"/>
-                  <w14:round/>
-                </w14:textOutline>
+              <w:rPr>
+                <w:sz w:val="36"/>
+                <w:szCs w:val="36"/>
               </w:rPr>
             </w:pPr>
+            <w:r>
+              <w:rPr>
+                <w:sz w:val="36"/>
+                <w:szCs w:val="36"/>
+              </w:rPr>
+              <w:t>Hr page Url update hota hai</w:t>
+            </w:r>
           </w:p>
         </w:tc>
       </w:tr>
@@ -1009,25 +505,7 @@
           <w:szCs w:val="40"/>
         </w:rPr>
         <w:lastRenderedPageBreak/>
-        <w:t>Q</w:t>
-      </w:r>
-      <w:r>
-        <w:rPr>
-          <w:b/>
-          <w:bCs/>
-          <w:sz w:val="40"/>
-          <w:szCs w:val="40"/>
-        </w:rPr>
-        <w:t>2</w:t>
-      </w:r>
-      <w:r>
-        <w:rPr>
-          <w:b/>
-          <w:bCs/>
-          <w:sz w:val="40"/>
-          <w:szCs w:val="40"/>
-        </w:rPr>
-        <w:t>:</w:t>
+        <w:t>Q2:</w:t>
       </w:r>
     </w:p>
     <w:p>
@@ -1085,7 +563,7 @@
             <w14:round/>
           </w14:textOutline>
         </w:rPr>
-        <w:t>U</w:t>
+        <w:t>Usage</w:t>
       </w:r>
       <w:r>
         <w:rPr>
@@ -1104,7 +582,7 @@
             <w14:round/>
           </w14:textOutline>
         </w:rPr>
-        <w:t>sage</w:t>
+        <w:t xml:space="preserve"> of </w:t>
       </w:r>
       <w:r>
         <w:rPr>
@@ -1123,7 +601,7 @@
             <w14:round/>
           </w14:textOutline>
         </w:rPr>
-        <w:t xml:space="preserve"> of </w:t>
+        <w:t>Hooks</w:t>
       </w:r>
       <w:r>
         <w:rPr>
@@ -1142,25 +620,6 @@
             <w14:round/>
           </w14:textOutline>
         </w:rPr>
-        <w:t>Hooks</w:t>
-      </w:r>
-      <w:r>
-        <w:rPr>
-          <w:bCs/>
-          <w:color w:val="4472C4" w:themeColor="accent1"/>
-          <w:sz w:val="48"/>
-          <w:szCs w:val="48"/>
-          <w14:shadow w14:blurRad="38100" w14:dist="25400" w14:dir="5400000" w14:sx="100000" w14:sy="100000" w14:kx="0" w14:ky="0" w14:algn="ctr">
-            <w14:srgbClr w14:val="6E747A">
-              <w14:alpha w14:val="57000"/>
-            </w14:srgbClr>
-          </w14:shadow>
-          <w14:textOutline w14:w="0" w14:cap="flat" w14:cmpd="sng" w14:algn="ctr">
-            <w14:noFill/>
-            <w14:prstDash w14:val="solid"/>
-            <w14:round/>
-          </w14:textOutline>
-        </w:rPr>
         <w:t>:</w:t>
       </w:r>
     </w:p>
@@ -1181,87 +640,7 @@
           <w:sz w:val="40"/>
           <w:szCs w:val="40"/>
         </w:rPr>
-        <w:t xml:space="preserve">Hooks </w:t>
-      </w:r>
-      <w:proofErr w:type="spellStart"/>
-      <w:r>
-        <w:rPr>
-          <w:sz w:val="40"/>
-          <w:szCs w:val="40"/>
-        </w:rPr>
-        <w:t>kisi</w:t>
-      </w:r>
-      <w:proofErr w:type="spellEnd"/>
-      <w:r>
-        <w:rPr>
-          <w:sz w:val="40"/>
-          <w:szCs w:val="40"/>
-        </w:rPr>
-        <w:t xml:space="preserve"> </w:t>
-      </w:r>
-      <w:proofErr w:type="spellStart"/>
-      <w:r>
-        <w:rPr>
-          <w:sz w:val="40"/>
-          <w:szCs w:val="40"/>
-        </w:rPr>
-        <w:t>bhi</w:t>
-      </w:r>
-      <w:proofErr w:type="spellEnd"/>
-      <w:r>
-        <w:rPr>
-          <w:sz w:val="40"/>
-          <w:szCs w:val="40"/>
-        </w:rPr>
-        <w:t xml:space="preserve"> component ki lifecycle ko change </w:t>
-      </w:r>
-      <w:proofErr w:type="spellStart"/>
-      <w:r>
-        <w:rPr>
-          <w:sz w:val="40"/>
-          <w:szCs w:val="40"/>
-        </w:rPr>
-        <w:t>krnay</w:t>
-      </w:r>
-      <w:proofErr w:type="spellEnd"/>
-      <w:r>
-        <w:rPr>
-          <w:sz w:val="40"/>
-          <w:szCs w:val="40"/>
-        </w:rPr>
-        <w:t xml:space="preserve"> k lea use </w:t>
-      </w:r>
-      <w:proofErr w:type="spellStart"/>
-      <w:r>
-        <w:rPr>
-          <w:sz w:val="40"/>
-          <w:szCs w:val="40"/>
-        </w:rPr>
-        <w:t>hota</w:t>
-      </w:r>
-      <w:proofErr w:type="spellEnd"/>
-      <w:r>
-        <w:rPr>
-          <w:sz w:val="40"/>
-          <w:szCs w:val="40"/>
-        </w:rPr>
-        <w:t xml:space="preserve"> </w:t>
-      </w:r>
-      <w:proofErr w:type="spellStart"/>
-      <w:r>
-        <w:rPr>
-          <w:sz w:val="40"/>
-          <w:szCs w:val="40"/>
-        </w:rPr>
-        <w:t>hai</w:t>
-      </w:r>
-      <w:proofErr w:type="spellEnd"/>
-      <w:r>
-        <w:rPr>
-          <w:sz w:val="40"/>
-          <w:szCs w:val="40"/>
-        </w:rPr>
-        <w:t>.</w:t>
+        <w:t>Hooks kisi bhi component ki lifecycle ko change krnay k lea use hota hai.</w:t>
       </w:r>
     </w:p>
     <w:p>
@@ -1281,87 +660,7 @@
           <w:sz w:val="40"/>
           <w:szCs w:val="40"/>
         </w:rPr>
-        <w:t xml:space="preserve">Hooks k use se </w:t>
-      </w:r>
-      <w:proofErr w:type="spellStart"/>
-      <w:r>
-        <w:rPr>
-          <w:sz w:val="40"/>
-          <w:szCs w:val="40"/>
-        </w:rPr>
-        <w:t>kisi</w:t>
-      </w:r>
-      <w:proofErr w:type="spellEnd"/>
-      <w:r>
-        <w:rPr>
-          <w:sz w:val="40"/>
-          <w:szCs w:val="40"/>
-        </w:rPr>
-        <w:t xml:space="preserve"> </w:t>
-      </w:r>
-      <w:proofErr w:type="spellStart"/>
-      <w:r>
-        <w:rPr>
-          <w:sz w:val="40"/>
-          <w:szCs w:val="40"/>
-        </w:rPr>
-        <w:t>bhi</w:t>
-      </w:r>
-      <w:proofErr w:type="spellEnd"/>
-      <w:r>
-        <w:rPr>
-          <w:sz w:val="40"/>
-          <w:szCs w:val="40"/>
-        </w:rPr>
-        <w:t xml:space="preserve"> components ki state manage </w:t>
-      </w:r>
-      <w:proofErr w:type="spellStart"/>
-      <w:r>
-        <w:rPr>
-          <w:sz w:val="40"/>
-          <w:szCs w:val="40"/>
-        </w:rPr>
-        <w:t>kr</w:t>
-      </w:r>
-      <w:proofErr w:type="spellEnd"/>
-      <w:r>
-        <w:rPr>
-          <w:sz w:val="40"/>
-          <w:szCs w:val="40"/>
-        </w:rPr>
-        <w:t xml:space="preserve"> </w:t>
-      </w:r>
-      <w:proofErr w:type="spellStart"/>
-      <w:r>
-        <w:rPr>
-          <w:sz w:val="40"/>
-          <w:szCs w:val="40"/>
-        </w:rPr>
-        <w:t>skhtay</w:t>
-      </w:r>
-      <w:proofErr w:type="spellEnd"/>
-      <w:r>
-        <w:rPr>
-          <w:sz w:val="40"/>
-          <w:szCs w:val="40"/>
-        </w:rPr>
-        <w:t xml:space="preserve"> </w:t>
-      </w:r>
-      <w:proofErr w:type="spellStart"/>
-      <w:r>
-        <w:rPr>
-          <w:sz w:val="40"/>
-          <w:szCs w:val="40"/>
-        </w:rPr>
-        <w:t>hain</w:t>
-      </w:r>
-      <w:proofErr w:type="spellEnd"/>
-      <w:r>
-        <w:rPr>
-          <w:sz w:val="40"/>
-          <w:szCs w:val="40"/>
-        </w:rPr>
-        <w:t>.</w:t>
+        <w:t>Hooks k use se kisi bhi components ki state manage kr skhtay hain.</w:t>
       </w:r>
     </w:p>
     <w:p>
@@ -1381,87 +680,7 @@
           <w:sz w:val="40"/>
           <w:szCs w:val="40"/>
         </w:rPr>
-        <w:t xml:space="preserve">Hooks se </w:t>
-      </w:r>
-      <w:proofErr w:type="spellStart"/>
-      <w:r>
-        <w:rPr>
-          <w:sz w:val="40"/>
-          <w:szCs w:val="40"/>
-        </w:rPr>
-        <w:t>kisi</w:t>
-      </w:r>
-      <w:proofErr w:type="spellEnd"/>
-      <w:r>
-        <w:rPr>
-          <w:sz w:val="40"/>
-          <w:szCs w:val="40"/>
-        </w:rPr>
-        <w:t xml:space="preserve"> </w:t>
-      </w:r>
-      <w:proofErr w:type="spellStart"/>
-      <w:r>
-        <w:rPr>
-          <w:sz w:val="40"/>
-          <w:szCs w:val="40"/>
-        </w:rPr>
-        <w:t>bhi</w:t>
-      </w:r>
-      <w:proofErr w:type="spellEnd"/>
-      <w:r>
-        <w:rPr>
-          <w:sz w:val="40"/>
-          <w:szCs w:val="40"/>
-        </w:rPr>
-        <w:t xml:space="preserve"> component ko reusable </w:t>
-      </w:r>
-      <w:proofErr w:type="spellStart"/>
-      <w:r>
-        <w:rPr>
-          <w:sz w:val="40"/>
-          <w:szCs w:val="40"/>
-        </w:rPr>
-        <w:t>bna</w:t>
-      </w:r>
-      <w:proofErr w:type="spellEnd"/>
-      <w:r>
-        <w:rPr>
-          <w:sz w:val="40"/>
-          <w:szCs w:val="40"/>
-        </w:rPr>
-        <w:t xml:space="preserve"> </w:t>
-      </w:r>
-      <w:proofErr w:type="spellStart"/>
-      <w:r>
-        <w:rPr>
-          <w:sz w:val="40"/>
-          <w:szCs w:val="40"/>
-        </w:rPr>
-        <w:t>skhtay</w:t>
-      </w:r>
-      <w:proofErr w:type="spellEnd"/>
-      <w:r>
-        <w:rPr>
-          <w:sz w:val="40"/>
-          <w:szCs w:val="40"/>
-        </w:rPr>
-        <w:t xml:space="preserve"> </w:t>
-      </w:r>
-      <w:proofErr w:type="spellStart"/>
-      <w:r>
-        <w:rPr>
-          <w:sz w:val="40"/>
-          <w:szCs w:val="40"/>
-        </w:rPr>
-        <w:t>hain</w:t>
-      </w:r>
-      <w:proofErr w:type="spellEnd"/>
-      <w:r>
-        <w:rPr>
-          <w:sz w:val="40"/>
-          <w:szCs w:val="40"/>
-        </w:rPr>
-        <w:t>.</w:t>
+        <w:t>Hooks se kisi bhi component ko reusable bna skhtay hain.</w:t>
       </w:r>
     </w:p>
     <w:p>
@@ -1481,71 +700,7 @@
           <w:sz w:val="40"/>
           <w:szCs w:val="40"/>
         </w:rPr>
-        <w:t xml:space="preserve">Hooks ko use </w:t>
-      </w:r>
-      <w:proofErr w:type="spellStart"/>
-      <w:r>
-        <w:rPr>
-          <w:sz w:val="40"/>
-          <w:szCs w:val="40"/>
-        </w:rPr>
-        <w:t>kr</w:t>
-      </w:r>
-      <w:proofErr w:type="spellEnd"/>
-      <w:r>
-        <w:rPr>
-          <w:sz w:val="40"/>
-          <w:szCs w:val="40"/>
-        </w:rPr>
-        <w:t xml:space="preserve"> k data fetch </w:t>
-      </w:r>
-      <w:proofErr w:type="spellStart"/>
-      <w:r>
-        <w:rPr>
-          <w:sz w:val="40"/>
-          <w:szCs w:val="40"/>
-        </w:rPr>
-        <w:t>krwaya</w:t>
-      </w:r>
-      <w:proofErr w:type="spellEnd"/>
-      <w:r>
-        <w:rPr>
-          <w:sz w:val="40"/>
-          <w:szCs w:val="40"/>
-        </w:rPr>
-        <w:t xml:space="preserve"> ja </w:t>
-      </w:r>
-      <w:proofErr w:type="spellStart"/>
-      <w:r>
-        <w:rPr>
-          <w:sz w:val="40"/>
-          <w:szCs w:val="40"/>
-        </w:rPr>
-        <w:t>skhta</w:t>
-      </w:r>
-      <w:proofErr w:type="spellEnd"/>
-      <w:r>
-        <w:rPr>
-          <w:sz w:val="40"/>
-          <w:szCs w:val="40"/>
-        </w:rPr>
-        <w:t xml:space="preserve"> </w:t>
-      </w:r>
-      <w:proofErr w:type="spellStart"/>
-      <w:r>
-        <w:rPr>
-          <w:sz w:val="40"/>
-          <w:szCs w:val="40"/>
-        </w:rPr>
-        <w:t>hai</w:t>
-      </w:r>
-      <w:proofErr w:type="spellEnd"/>
-      <w:r>
-        <w:rPr>
-          <w:sz w:val="40"/>
-          <w:szCs w:val="40"/>
-        </w:rPr>
-        <w:t>.</w:t>
+        <w:t>Hooks ko use kr k data fetch krwaya ja skhta hai.</w:t>
       </w:r>
     </w:p>
     <w:p>
@@ -1567,49 +722,85 @@
         </w:rPr>
         <w:t xml:space="preserve">Hooks </w:t>
       </w:r>
-    </w:p>
-    <w:p>
-      <w:pPr>
-        <w:rPr>
-          <w:sz w:val="40"/>
-          <w:szCs w:val="40"/>
-        </w:rPr>
-      </w:pPr>
-    </w:p>
-    <w:p>
-      <w:pPr>
-        <w:rPr>
-          <w:sz w:val="40"/>
-          <w:szCs w:val="40"/>
-        </w:rPr>
-      </w:pPr>
-    </w:p>
-    <w:p>
-      <w:pPr>
-        <w:rPr>
-          <w:b/>
-          <w:bCs/>
-          <w:sz w:val="40"/>
-          <w:szCs w:val="40"/>
-        </w:rPr>
-      </w:pPr>
-      <w:r>
-        <w:rPr>
-          <w:b/>
-          <w:bCs/>
-          <w:sz w:val="40"/>
-          <w:szCs w:val="40"/>
-        </w:rPr>
-        <w:t>Q</w:t>
-      </w:r>
-      <w:r>
-        <w:rPr>
-          <w:b/>
-          <w:bCs/>
-          <w:sz w:val="40"/>
-          <w:szCs w:val="40"/>
-        </w:rPr>
-        <w:t>3</w:t>
+      <w:r>
+        <w:rPr>
+          <w:sz w:val="40"/>
+          <w:szCs w:val="40"/>
+        </w:rPr>
+        <w:t>se URL parameters ko get kr skhty hain</w:t>
+      </w:r>
+    </w:p>
+    <w:p>
+      <w:pPr>
+        <w:rPr>
+          <w:sz w:val="40"/>
+          <w:szCs w:val="40"/>
+        </w:rPr>
+      </w:pPr>
+    </w:p>
+    <w:p>
+      <w:pPr>
+        <w:rPr>
+          <w:sz w:val="40"/>
+          <w:szCs w:val="40"/>
+        </w:rPr>
+      </w:pPr>
+    </w:p>
+    <w:p>
+      <w:pPr>
+        <w:rPr>
+          <w:b/>
+          <w:bCs/>
+          <w:sz w:val="40"/>
+          <w:szCs w:val="40"/>
+        </w:rPr>
+      </w:pPr>
+      <w:r>
+        <w:rPr>
+          <w:b/>
+          <w:bCs/>
+          <w:sz w:val="40"/>
+          <w:szCs w:val="40"/>
+        </w:rPr>
+        <w:t>Q3:</w:t>
+      </w:r>
+    </w:p>
+    <w:p>
+      <w:pPr>
+        <w:rPr>
+          <w:b/>
+          <w:bCs/>
+          <w:sz w:val="40"/>
+          <w:szCs w:val="40"/>
+        </w:rPr>
+      </w:pPr>
+      <w:r>
+        <w:rPr>
+          <w:b/>
+          <w:bCs/>
+          <w:sz w:val="40"/>
+          <w:szCs w:val="40"/>
+        </w:rPr>
+        <w:t>Answer:</w:t>
+      </w:r>
+    </w:p>
+    <w:p>
+      <w:pPr>
+        <w:rPr>
+          <w:b/>
+          <w:bCs/>
+          <w:sz w:val="40"/>
+          <w:szCs w:val="40"/>
+        </w:rPr>
+      </w:pPr>
+      <w:r>
+        <w:rPr>
+          <w:b/>
+          <w:bCs/>
+          <w:sz w:val="40"/>
+          <w:szCs w:val="40"/>
+        </w:rPr>
+        <w:t>Simple Component</w:t>
       </w:r>
       <w:r>
         <w:rPr>
@@ -1624,39 +815,65 @@
     <w:p>
       <w:pPr>
         <w:rPr>
-          <w:b/>
-          <w:bCs/>
-          <w:sz w:val="40"/>
-          <w:szCs w:val="40"/>
-        </w:rPr>
-      </w:pPr>
-      <w:r>
-        <w:rPr>
-          <w:b/>
-          <w:bCs/>
-          <w:sz w:val="40"/>
-          <w:szCs w:val="40"/>
-        </w:rPr>
-        <w:t>Answer:</w:t>
-      </w:r>
-    </w:p>
-    <w:p>
-      <w:pPr>
-        <w:rPr>
-          <w:b/>
-          <w:bCs/>
-          <w:sz w:val="40"/>
-          <w:szCs w:val="40"/>
-        </w:rPr>
-      </w:pPr>
-      <w:r>
-        <w:rPr>
-          <w:b/>
-          <w:bCs/>
-          <w:sz w:val="40"/>
-          <w:szCs w:val="40"/>
-        </w:rPr>
-        <w:t>Simple Component</w:t>
+          <w:sz w:val="40"/>
+          <w:szCs w:val="40"/>
+        </w:rPr>
+      </w:pPr>
+      <w:r>
+        <w:rPr>
+          <w:sz w:val="40"/>
+          <w:szCs w:val="40"/>
+        </w:rPr>
+        <w:t>Wo Components jo static hon.</w:t>
+      </w:r>
+      <w:r>
+        <w:rPr>
+          <w:sz w:val="40"/>
+          <w:szCs w:val="40"/>
+        </w:rPr>
+        <w:t xml:space="preserve"> In components ki properties nhi hoti . I</w:t>
+      </w:r>
+      <w:r>
+        <w:rPr>
+          <w:sz w:val="40"/>
+          <w:szCs w:val="40"/>
+        </w:rPr>
+        <w:t>nki values fixed ho</w:t>
+      </w:r>
+      <w:r>
+        <w:rPr>
+          <w:sz w:val="40"/>
+          <w:szCs w:val="40"/>
+        </w:rPr>
+        <w:t>ti hai</w:t>
+      </w:r>
+    </w:p>
+    <w:p>
+      <w:pPr>
+        <w:rPr>
+          <w:b/>
+          <w:bCs/>
+          <w:sz w:val="40"/>
+          <w:szCs w:val="40"/>
+        </w:rPr>
+      </w:pPr>
+      <w:r>
+        <w:rPr>
+          <w:b/>
+          <w:bCs/>
+          <w:sz w:val="40"/>
+          <w:szCs w:val="40"/>
+        </w:rPr>
+        <w:t>Parametric</w:t>
+      </w:r>
+      <w:r>
+        <w:rPr>
+          <w:b/>
+          <w:bCs/>
+          <w:sz w:val="40"/>
+          <w:szCs w:val="40"/>
+        </w:rPr>
+        <w:t xml:space="preserve"> Component</w:t>
       </w:r>
       <w:r>
         <w:rPr>
@@ -1680,203 +897,7 @@
           <w:sz w:val="40"/>
           <w:szCs w:val="40"/>
         </w:rPr>
-        <w:t>Wo Components jo static hon.</w:t>
-      </w:r>
-      <w:r>
-        <w:rPr>
-          <w:sz w:val="40"/>
-          <w:szCs w:val="40"/>
-        </w:rPr>
-        <w:t xml:space="preserve"> In components ki properties </w:t>
-      </w:r>
-      <w:proofErr w:type="spellStart"/>
-      <w:r>
-        <w:rPr>
-          <w:sz w:val="40"/>
-          <w:szCs w:val="40"/>
-        </w:rPr>
-        <w:t>nhi</w:t>
-      </w:r>
-      <w:proofErr w:type="spellEnd"/>
-      <w:r>
-        <w:rPr>
-          <w:sz w:val="40"/>
-          <w:szCs w:val="40"/>
-        </w:rPr>
-        <w:t xml:space="preserve"> </w:t>
-      </w:r>
-      <w:proofErr w:type="spellStart"/>
-      <w:proofErr w:type="gramStart"/>
-      <w:r>
-        <w:rPr>
-          <w:sz w:val="40"/>
-          <w:szCs w:val="40"/>
-        </w:rPr>
-        <w:t>hoti</w:t>
-      </w:r>
-      <w:proofErr w:type="spellEnd"/>
-      <w:r>
-        <w:rPr>
-          <w:sz w:val="40"/>
-          <w:szCs w:val="40"/>
-        </w:rPr>
-        <w:t xml:space="preserve"> .</w:t>
-      </w:r>
-      <w:proofErr w:type="gramEnd"/>
-      <w:r>
-        <w:rPr>
-          <w:sz w:val="40"/>
-          <w:szCs w:val="40"/>
-        </w:rPr>
-        <w:t xml:space="preserve"> </w:t>
-      </w:r>
-      <w:proofErr w:type="spellStart"/>
-      <w:r>
-        <w:rPr>
-          <w:sz w:val="40"/>
-          <w:szCs w:val="40"/>
-        </w:rPr>
-        <w:t>I</w:t>
-      </w:r>
-      <w:r>
-        <w:rPr>
-          <w:sz w:val="40"/>
-          <w:szCs w:val="40"/>
-        </w:rPr>
-        <w:t>nki</w:t>
-      </w:r>
-      <w:proofErr w:type="spellEnd"/>
-      <w:r>
-        <w:rPr>
-          <w:sz w:val="40"/>
-          <w:szCs w:val="40"/>
-        </w:rPr>
-        <w:t xml:space="preserve"> values fixed </w:t>
-      </w:r>
-      <w:proofErr w:type="spellStart"/>
-      <w:r>
-        <w:rPr>
-          <w:sz w:val="40"/>
-          <w:szCs w:val="40"/>
-        </w:rPr>
-        <w:t>ho</w:t>
-      </w:r>
-      <w:r>
-        <w:rPr>
-          <w:sz w:val="40"/>
-          <w:szCs w:val="40"/>
-        </w:rPr>
-        <w:t>ti</w:t>
-      </w:r>
-      <w:proofErr w:type="spellEnd"/>
-      <w:r>
-        <w:rPr>
-          <w:sz w:val="40"/>
-          <w:szCs w:val="40"/>
-        </w:rPr>
-        <w:t xml:space="preserve"> </w:t>
-      </w:r>
-      <w:proofErr w:type="spellStart"/>
-      <w:r>
-        <w:rPr>
-          <w:sz w:val="40"/>
-          <w:szCs w:val="40"/>
-        </w:rPr>
-        <w:t>hai</w:t>
-      </w:r>
-      <w:proofErr w:type="spellEnd"/>
-    </w:p>
-    <w:p>
-      <w:pPr>
-        <w:rPr>
-          <w:b/>
-          <w:bCs/>
-          <w:sz w:val="40"/>
-          <w:szCs w:val="40"/>
-        </w:rPr>
-      </w:pPr>
-      <w:r>
-        <w:rPr>
-          <w:b/>
-          <w:bCs/>
-          <w:sz w:val="40"/>
-          <w:szCs w:val="40"/>
-        </w:rPr>
-        <w:t>Parametric</w:t>
-      </w:r>
-      <w:r>
-        <w:rPr>
-          <w:b/>
-          <w:bCs/>
-          <w:sz w:val="40"/>
-          <w:szCs w:val="40"/>
-        </w:rPr>
-        <w:t xml:space="preserve"> Component</w:t>
-      </w:r>
-      <w:r>
-        <w:rPr>
-          <w:b/>
-          <w:bCs/>
-          <w:sz w:val="40"/>
-          <w:szCs w:val="40"/>
-        </w:rPr>
-        <w:t>:</w:t>
-      </w:r>
-    </w:p>
-    <w:p>
-      <w:pPr>
-        <w:rPr>
-          <w:sz w:val="40"/>
-          <w:szCs w:val="40"/>
-        </w:rPr>
-      </w:pPr>
-      <w:proofErr w:type="spellStart"/>
-      <w:r>
-        <w:rPr>
-          <w:sz w:val="40"/>
-          <w:szCs w:val="40"/>
-        </w:rPr>
-        <w:t>Aese</w:t>
-      </w:r>
-      <w:proofErr w:type="spellEnd"/>
-      <w:r>
-        <w:rPr>
-          <w:sz w:val="40"/>
-          <w:szCs w:val="40"/>
-        </w:rPr>
-        <w:t xml:space="preserve"> dynamic components </w:t>
-      </w:r>
-      <w:proofErr w:type="spellStart"/>
-      <w:r>
-        <w:rPr>
-          <w:sz w:val="40"/>
-          <w:szCs w:val="40"/>
-        </w:rPr>
-        <w:t>jin</w:t>
-      </w:r>
-      <w:proofErr w:type="spellEnd"/>
-      <w:r>
-        <w:rPr>
-          <w:sz w:val="40"/>
-          <w:szCs w:val="40"/>
-        </w:rPr>
-        <w:t xml:space="preserve"> ki properties define </w:t>
-      </w:r>
-      <w:proofErr w:type="gramStart"/>
-      <w:r>
-        <w:rPr>
-          <w:sz w:val="40"/>
-          <w:szCs w:val="40"/>
-        </w:rPr>
-        <w:t>hon .</w:t>
-      </w:r>
-      <w:proofErr w:type="gramEnd"/>
-      <w:r>
-        <w:rPr>
-          <w:sz w:val="40"/>
-          <w:szCs w:val="40"/>
-        </w:rPr>
-        <w:t xml:space="preserve"> </w:t>
+        <w:t xml:space="preserve">Aese dynamic components jin ki properties define hon . </w:t>
       </w:r>
     </w:p>
     <w:p>
@@ -1896,214 +917,57 @@
           <w:szCs w:val="40"/>
         </w:rPr>
         <w:lastRenderedPageBreak/>
-        <w:t>Difference</w:t>
-      </w:r>
-      <w:r>
-        <w:rPr>
-          <w:b/>
-          <w:bCs/>
-          <w:sz w:val="40"/>
-          <w:szCs w:val="40"/>
-        </w:rPr>
-        <w:t>:</w:t>
-      </w:r>
-    </w:p>
-    <w:p>
-      <w:pPr>
-        <w:rPr>
-          <w:sz w:val="40"/>
-          <w:szCs w:val="40"/>
-        </w:rPr>
-      </w:pPr>
-      <w:r>
-        <w:rPr>
-          <w:sz w:val="40"/>
-          <w:szCs w:val="40"/>
-        </w:rPr>
-        <w:t xml:space="preserve">Simple components ki values fixed </w:t>
-      </w:r>
-      <w:proofErr w:type="spellStart"/>
-      <w:r>
-        <w:rPr>
-          <w:sz w:val="40"/>
-          <w:szCs w:val="40"/>
-        </w:rPr>
-        <w:t>hoti</w:t>
-      </w:r>
-      <w:proofErr w:type="spellEnd"/>
-      <w:r>
-        <w:rPr>
-          <w:sz w:val="40"/>
-          <w:szCs w:val="40"/>
-        </w:rPr>
-        <w:t xml:space="preserve"> </w:t>
-      </w:r>
-      <w:proofErr w:type="spellStart"/>
-      <w:proofErr w:type="gramStart"/>
-      <w:r>
-        <w:rPr>
-          <w:sz w:val="40"/>
-          <w:szCs w:val="40"/>
-        </w:rPr>
-        <w:t>hain</w:t>
-      </w:r>
-      <w:proofErr w:type="spellEnd"/>
-      <w:r>
-        <w:rPr>
-          <w:sz w:val="40"/>
-          <w:szCs w:val="40"/>
-        </w:rPr>
-        <w:t xml:space="preserve">  </w:t>
-      </w:r>
-      <w:proofErr w:type="spellStart"/>
-      <w:r>
-        <w:rPr>
-          <w:sz w:val="40"/>
-          <w:szCs w:val="40"/>
-        </w:rPr>
-        <w:t>jb</w:t>
-      </w:r>
-      <w:proofErr w:type="spellEnd"/>
-      <w:proofErr w:type="gramEnd"/>
-      <w:r>
-        <w:rPr>
-          <w:sz w:val="40"/>
-          <w:szCs w:val="40"/>
-        </w:rPr>
-        <w:t xml:space="preserve"> k parametric components ki values props ki </w:t>
-      </w:r>
-      <w:proofErr w:type="spellStart"/>
-      <w:r>
-        <w:rPr>
-          <w:sz w:val="40"/>
-          <w:szCs w:val="40"/>
-        </w:rPr>
-        <w:t>zariyea</w:t>
-      </w:r>
-      <w:proofErr w:type="spellEnd"/>
-      <w:r>
-        <w:rPr>
-          <w:sz w:val="40"/>
-          <w:szCs w:val="40"/>
-        </w:rPr>
-        <w:t xml:space="preserve"> di </w:t>
-      </w:r>
-      <w:proofErr w:type="spellStart"/>
-      <w:r>
-        <w:rPr>
-          <w:sz w:val="40"/>
-          <w:szCs w:val="40"/>
-        </w:rPr>
-        <w:t>jati</w:t>
-      </w:r>
-      <w:proofErr w:type="spellEnd"/>
-      <w:r>
-        <w:rPr>
-          <w:sz w:val="40"/>
-          <w:szCs w:val="40"/>
-        </w:rPr>
-        <w:t xml:space="preserve"> </w:t>
-      </w:r>
-      <w:proofErr w:type="spellStart"/>
-      <w:r>
-        <w:rPr>
-          <w:sz w:val="40"/>
-          <w:szCs w:val="40"/>
-        </w:rPr>
-        <w:t>hain</w:t>
-      </w:r>
-      <w:proofErr w:type="spellEnd"/>
-      <w:r>
-        <w:rPr>
-          <w:sz w:val="40"/>
-          <w:szCs w:val="40"/>
-        </w:rPr>
-        <w:t xml:space="preserve"> jo k changeable </w:t>
-      </w:r>
-      <w:proofErr w:type="spellStart"/>
-      <w:r>
-        <w:rPr>
-          <w:sz w:val="40"/>
-          <w:szCs w:val="40"/>
-        </w:rPr>
-        <w:t>hoti</w:t>
-      </w:r>
-      <w:proofErr w:type="spellEnd"/>
-      <w:r>
-        <w:rPr>
-          <w:sz w:val="40"/>
-          <w:szCs w:val="40"/>
-        </w:rPr>
-        <w:t xml:space="preserve"> </w:t>
-      </w:r>
-      <w:proofErr w:type="spellStart"/>
-      <w:r>
-        <w:rPr>
-          <w:sz w:val="40"/>
-          <w:szCs w:val="40"/>
-        </w:rPr>
-        <w:t>hai</w:t>
-      </w:r>
-      <w:proofErr w:type="spellEnd"/>
-      <w:r>
-        <w:rPr>
-          <w:sz w:val="40"/>
-          <w:szCs w:val="40"/>
-        </w:rPr>
-        <w:t xml:space="preserve"> .</w:t>
-      </w:r>
-    </w:p>
-    <w:p>
-      <w:pPr>
-        <w:rPr>
-          <w:sz w:val="40"/>
-          <w:szCs w:val="40"/>
-        </w:rPr>
-      </w:pPr>
-    </w:p>
-    <w:p>
-      <w:pPr>
-        <w:rPr>
-          <w:sz w:val="40"/>
-          <w:szCs w:val="40"/>
-        </w:rPr>
-      </w:pPr>
-    </w:p>
-    <w:p>
-      <w:pPr>
-        <w:rPr>
-          <w:b/>
-          <w:bCs/>
-          <w:sz w:val="40"/>
-          <w:szCs w:val="40"/>
-        </w:rPr>
-      </w:pPr>
-      <w:r>
-        <w:rPr>
-          <w:b/>
-          <w:bCs/>
-          <w:sz w:val="40"/>
-          <w:szCs w:val="40"/>
-        </w:rPr>
-        <w:t>Q</w:t>
-      </w:r>
-      <w:r>
-        <w:rPr>
-          <w:b/>
-          <w:bCs/>
-          <w:sz w:val="40"/>
-          <w:szCs w:val="40"/>
-        </w:rPr>
-        <w:t>4</w:t>
-      </w:r>
-      <w:r>
-        <w:rPr>
-          <w:b/>
-          <w:bCs/>
-          <w:sz w:val="40"/>
-          <w:szCs w:val="40"/>
-        </w:rPr>
-        <w:t>:</w:t>
+        <w:t>Difference:</w:t>
+      </w:r>
+    </w:p>
+    <w:p>
+      <w:pPr>
+        <w:rPr>
+          <w:sz w:val="40"/>
+          <w:szCs w:val="40"/>
+        </w:rPr>
+      </w:pPr>
+      <w:r>
+        <w:rPr>
+          <w:sz w:val="40"/>
+          <w:szCs w:val="40"/>
+        </w:rPr>
+        <w:t>Simple components ki values fixed hoti hain  jb k parametric components ki values props ki zariyea di jati hain jo k changeable hoti hai .</w:t>
+      </w:r>
+    </w:p>
+    <w:p>
+      <w:pPr>
+        <w:rPr>
+          <w:sz w:val="40"/>
+          <w:szCs w:val="40"/>
+        </w:rPr>
+      </w:pPr>
+    </w:p>
+    <w:p>
+      <w:pPr>
+        <w:rPr>
+          <w:sz w:val="40"/>
+          <w:szCs w:val="40"/>
+        </w:rPr>
+      </w:pPr>
+    </w:p>
+    <w:p>
+      <w:pPr>
+        <w:rPr>
+          <w:b/>
+          <w:bCs/>
+          <w:sz w:val="40"/>
+          <w:szCs w:val="40"/>
+        </w:rPr>
+      </w:pPr>
+      <w:r>
+        <w:rPr>
+          <w:b/>
+          <w:bCs/>
+          <w:sz w:val="40"/>
+          <w:szCs w:val="40"/>
+        </w:rPr>
+        <w:t>Q4:</w:t>
       </w:r>
     </w:p>
     <w:p>
@@ -2161,7 +1025,7 @@
             <w14:round/>
           </w14:textOutline>
         </w:rPr>
-        <w:t xml:space="preserve">Usage </w:t>
+        <w:t>Usage of JSX</w:t>
       </w:r>
       <w:r>
         <w:rPr>
@@ -2180,9 +1044,16 @@
             <w14:round/>
           </w14:textOutline>
         </w:rPr>
-        <w:t>of JSX</w:t>
-      </w:r>
-      <w:r>
+        <w:t>:</w:t>
+      </w:r>
+    </w:p>
+    <w:p>
+      <w:pPr>
+        <w:pStyle w:val="ListParagraph"/>
+        <w:numPr>
+          <w:ilvl w:val="0"/>
+          <w:numId w:val="2"/>
+        </w:numPr>
         <w:rPr>
           <w:bCs/>
           <w:color w:val="4472C4" w:themeColor="accent1"/>
@@ -2199,7 +1070,34 @@
             <w14:round/>
           </w14:textOutline>
         </w:rPr>
-        <w:t>:</w:t>
+      </w:pPr>
+      <w:r>
+        <w:rPr>
+          <w:sz w:val="40"/>
+          <w:szCs w:val="40"/>
+        </w:rPr>
+        <w:t xml:space="preserve">JSX react mein as a HTML </w:t>
+      </w:r>
+      <w:r>
+        <w:rPr>
+          <w:sz w:val="40"/>
+          <w:szCs w:val="40"/>
+        </w:rPr>
+        <w:t>u</w:t>
+      </w:r>
+      <w:r>
+        <w:rPr>
+          <w:sz w:val="40"/>
+          <w:szCs w:val="40"/>
+        </w:rPr>
+        <w:t>se hoti hai</w:t>
+      </w:r>
+      <w:r>
+        <w:rPr>
+          <w:sz w:val="40"/>
+          <w:szCs w:val="40"/>
+        </w:rPr>
+        <w:t>.</w:t>
       </w:r>
     </w:p>
     <w:p>
@@ -2231,69 +1129,7 @@
           <w:sz w:val="40"/>
           <w:szCs w:val="40"/>
         </w:rPr>
-        <w:t xml:space="preserve">JSX react </w:t>
-      </w:r>
-      <w:proofErr w:type="spellStart"/>
-      <w:r>
-        <w:rPr>
-          <w:sz w:val="40"/>
-          <w:szCs w:val="40"/>
-        </w:rPr>
-        <w:t>mein</w:t>
-      </w:r>
-      <w:proofErr w:type="spellEnd"/>
-      <w:r>
-        <w:rPr>
-          <w:sz w:val="40"/>
-          <w:szCs w:val="40"/>
-        </w:rPr>
-        <w:t xml:space="preserve"> as a HTML </w:t>
-      </w:r>
-      <w:r>
-        <w:rPr>
-          <w:sz w:val="40"/>
-          <w:szCs w:val="40"/>
-        </w:rPr>
-        <w:t>u</w:t>
-      </w:r>
-      <w:r>
-        <w:rPr>
-          <w:sz w:val="40"/>
-          <w:szCs w:val="40"/>
-        </w:rPr>
-        <w:t xml:space="preserve">se </w:t>
-      </w:r>
-      <w:proofErr w:type="spellStart"/>
-      <w:r>
-        <w:rPr>
-          <w:sz w:val="40"/>
-          <w:szCs w:val="40"/>
-        </w:rPr>
-        <w:t>hoti</w:t>
-      </w:r>
-      <w:proofErr w:type="spellEnd"/>
-      <w:r>
-        <w:rPr>
-          <w:sz w:val="40"/>
-          <w:szCs w:val="40"/>
-        </w:rPr>
-        <w:t xml:space="preserve"> </w:t>
-      </w:r>
-      <w:proofErr w:type="spellStart"/>
-      <w:r>
-        <w:rPr>
-          <w:sz w:val="40"/>
-          <w:szCs w:val="40"/>
-        </w:rPr>
-        <w:t>hai</w:t>
-      </w:r>
-      <w:proofErr w:type="spellEnd"/>
-      <w:r>
-        <w:rPr>
-          <w:sz w:val="40"/>
-          <w:szCs w:val="40"/>
-        </w:rPr>
-        <w:t>.</w:t>
+        <w:t>JSX single page application bnany k lea use hoti hai.</w:t>
       </w:r>
     </w:p>
     <w:p>
@@ -2325,71 +1161,7 @@
           <w:sz w:val="40"/>
           <w:szCs w:val="40"/>
         </w:rPr>
-        <w:t xml:space="preserve">JSX single page application </w:t>
-      </w:r>
-      <w:proofErr w:type="spellStart"/>
-      <w:r>
-        <w:rPr>
-          <w:sz w:val="40"/>
-          <w:szCs w:val="40"/>
-        </w:rPr>
-        <w:t>bnany</w:t>
-      </w:r>
-      <w:proofErr w:type="spellEnd"/>
-      <w:r>
-        <w:rPr>
-          <w:sz w:val="40"/>
-          <w:szCs w:val="40"/>
-        </w:rPr>
-        <w:t xml:space="preserve"> k lea </w:t>
-      </w:r>
-      <w:proofErr w:type="gramStart"/>
-      <w:r>
-        <w:rPr>
-          <w:sz w:val="40"/>
-          <w:szCs w:val="40"/>
-        </w:rPr>
-        <w:t>use</w:t>
-      </w:r>
-      <w:proofErr w:type="gramEnd"/>
-      <w:r>
-        <w:rPr>
-          <w:sz w:val="40"/>
-          <w:szCs w:val="40"/>
-        </w:rPr>
-        <w:t xml:space="preserve"> </w:t>
-      </w:r>
-      <w:proofErr w:type="spellStart"/>
-      <w:r>
-        <w:rPr>
-          <w:sz w:val="40"/>
-          <w:szCs w:val="40"/>
-        </w:rPr>
-        <w:t>hoti</w:t>
-      </w:r>
-      <w:proofErr w:type="spellEnd"/>
-      <w:r>
-        <w:rPr>
-          <w:sz w:val="40"/>
-          <w:szCs w:val="40"/>
-        </w:rPr>
-        <w:t xml:space="preserve"> </w:t>
-      </w:r>
-      <w:proofErr w:type="spellStart"/>
-      <w:r>
-        <w:rPr>
-          <w:sz w:val="40"/>
-          <w:szCs w:val="40"/>
-        </w:rPr>
-        <w:t>hai</w:t>
-      </w:r>
-      <w:proofErr w:type="spellEnd"/>
-      <w:r>
-        <w:rPr>
-          <w:sz w:val="40"/>
-          <w:szCs w:val="40"/>
-        </w:rPr>
-        <w:t>.</w:t>
+        <w:t>JSX reusable components bnany k lea use hoti hai.</w:t>
       </w:r>
     </w:p>
     <w:p>
@@ -2421,75 +1193,16 @@
           <w:sz w:val="40"/>
           <w:szCs w:val="40"/>
         </w:rPr>
-        <w:t xml:space="preserve">JSX reusable components </w:t>
-      </w:r>
-      <w:proofErr w:type="spellStart"/>
-      <w:r>
-        <w:rPr>
-          <w:sz w:val="40"/>
-          <w:szCs w:val="40"/>
-        </w:rPr>
-        <w:t>bnany</w:t>
-      </w:r>
-      <w:proofErr w:type="spellEnd"/>
-      <w:r>
-        <w:rPr>
-          <w:sz w:val="40"/>
-          <w:szCs w:val="40"/>
-        </w:rPr>
-        <w:t xml:space="preserve"> k lea use </w:t>
-      </w:r>
-      <w:proofErr w:type="spellStart"/>
-      <w:r>
-        <w:rPr>
-          <w:sz w:val="40"/>
-          <w:szCs w:val="40"/>
-        </w:rPr>
-        <w:t>hoti</w:t>
-      </w:r>
-      <w:proofErr w:type="spellEnd"/>
-      <w:r>
-        <w:rPr>
-          <w:sz w:val="40"/>
-          <w:szCs w:val="40"/>
-        </w:rPr>
-        <w:t xml:space="preserve"> </w:t>
-      </w:r>
-      <w:proofErr w:type="spellStart"/>
-      <w:r>
-        <w:rPr>
-          <w:sz w:val="40"/>
-          <w:szCs w:val="40"/>
-        </w:rPr>
-        <w:t>hai</w:t>
-      </w:r>
-      <w:proofErr w:type="spellEnd"/>
-      <w:r>
-        <w:rPr>
-          <w:sz w:val="40"/>
-          <w:szCs w:val="40"/>
-        </w:rPr>
-        <w:t>.</w:t>
-      </w:r>
-    </w:p>
-    <w:p>
-      <w:pPr>
-        <w:rPr>
-          <w:sz w:val="40"/>
-          <w:szCs w:val="40"/>
-        </w:rPr>
-      </w:pPr>
-    </w:p>
-    <w:p>
-      <w:pPr>
-        <w:rPr>
-          <w:sz w:val="40"/>
-          <w:szCs w:val="40"/>
-        </w:rPr>
-      </w:pPr>
-    </w:p>
-    <w:p>
-      <w:pPr>
+        <w:t>JSX se Html or javascript ik sth combine kr skhty hain</w:t>
+      </w:r>
+    </w:p>
+    <w:p>
+      <w:pPr>
+        <w:pStyle w:val="ListParagraph"/>
+        <w:numPr>
+          <w:ilvl w:val="0"/>
+          <w:numId w:val="2"/>
+        </w:numPr>
         <w:rPr>
           <w:bCs/>
           <w:color w:val="4472C4" w:themeColor="accent1"/>
@@ -2507,6 +1220,29 @@
           </w14:textOutline>
         </w:rPr>
       </w:pPr>
+      <w:r>
+        <w:rPr>
+          <w:sz w:val="40"/>
+          <w:szCs w:val="40"/>
+        </w:rPr>
+        <w:t>JSX se ik component ko dusre mn call krwaskhty hain</w:t>
+      </w:r>
+    </w:p>
+    <w:p>
+      <w:pPr>
+        <w:rPr>
+          <w:sz w:val="40"/>
+          <w:szCs w:val="40"/>
+        </w:rPr>
+      </w:pPr>
+    </w:p>
+    <w:p>
+      <w:pPr>
+        <w:rPr>
+          <w:sz w:val="40"/>
+          <w:szCs w:val="40"/>
+        </w:rPr>
+      </w:pPr>
     </w:p>
     <w:p>
       <w:pPr>
@@ -2528,6 +1264,26 @@
         </w:rPr>
       </w:pPr>
     </w:p>
+    <w:p>
+      <w:pPr>
+        <w:rPr>
+          <w:bCs/>
+          <w:color w:val="4472C4" w:themeColor="accent1"/>
+          <w:sz w:val="44"/>
+          <w:szCs w:val="44"/>
+          <w14:shadow w14:blurRad="38100" w14:dist="25400" w14:dir="5400000" w14:sx="100000" w14:sy="100000" w14:kx="0" w14:ky="0" w14:algn="ctr">
+            <w14:srgbClr w14:val="6E747A">
+              <w14:alpha w14:val="57000"/>
+            </w14:srgbClr>
+          </w14:shadow>
+          <w14:textOutline w14:w="0" w14:cap="flat" w14:cmpd="sng" w14:algn="ctr">
+            <w14:noFill/>
+            <w14:prstDash w14:val="solid"/>
+            <w14:round/>
+          </w14:textOutline>
+        </w:rPr>
+      </w:pPr>
+    </w:p>
     <w:sectPr>
       <w:pgSz w:w="12240" w:h="15840"/>
       <w:pgMar w:top="1440" w:right="1440" w:bottom="1440" w:left="1440" w:header="720" w:footer="720" w:gutter="0"/>
@@ -2539,7 +1295,7 @@
 </file>
 
 <file path=word/numbering.xml><?xml version="1.0" encoding="utf-8"?>
-<w:numbering xmlns:wpc="http://schemas.microsoft.com/office/word/2010/wordprocessingCanvas" xmlns:cx="http://schemas.microsoft.com/office/drawing/2014/chartex" xmlns:cx1="http://schemas.microsoft.com/office/drawing/2015/9/8/chartex" xmlns:cx2="http://schemas.microsoft.com/office/drawing/2015/10/21/chartex" xmlns:cx3="http://schemas.microsoft.com/office/drawing/2016/5/9/chartex" xmlns:cx4="http://schemas.microsoft.com/office/drawing/2016/5/10/chartex" xmlns:cx5="http://schemas.microsoft.com/office/drawing/2016/5/11/chartex" xmlns:cx6="http://schemas.microsoft.com/office/drawing/2016/5/12/chartex" xmlns:cx7="http://schemas.microsoft.com/office/drawing/2016/5/13/chartex" xmlns:cx8="http://schemas.microsoft.com/office/drawing/2016/5/14/chartex" xmlns:mc="http://schemas.openxmlformats.org/markup-compatibility/2006" xmlns:aink="http://schemas.microsoft.com/office/drawing/2016/ink" xmlns:am3d="http://schemas.microsoft.com/office/drawing/2017/model3d" xmlns:o="urn:schemas-microsoft-com:office:office" xmlns:r="http://schemas.openxmlformats.org/officeDocument/2006/relationships" xmlns:m="http://schemas.openxmlformats.org/officeDocument/2006/math" xmlns:v="urn:schemas-microsoft-com:vml" xmlns:wp14="http://schemas.microsoft.com/office/word/2010/wordprocessingDrawing" xmlns:wp="http://schemas.openxmlformats.org/drawingml/2006/wordprocessingDrawing" xmlns:w10="urn:schemas-microsoft-com:office:word" xmlns:w="http://schemas.openxmlformats.org/wordprocessingml/2006/main" xmlns:w14="http://schemas.microsoft.com/office/word/2010/wordml" xmlns:w15="http://schemas.microsoft.com/office/word/2012/wordml" xmlns:w16cex="http://schemas.microsoft.com/office/word/2018/wordml/cex" xmlns:w16cid="http://schemas.microsoft.com/office/word/2016/wordml/cid" xmlns:w16="http://schemas.microsoft.com/office/word/2018/wordml" xmlns:w16sdtdh="http://schemas.microsoft.com/office/word/2020/wordml/sdtdatahash" xmlns:w16se="http://schemas.microsoft.com/office/word/2015/wordml/symex" xmlns:wpg="http://schemas.microsoft.com/office/word/2010/wordprocessingGroup" xmlns:wpi="http://schemas.microsoft.com/office/word/2010/wordprocessingInk" xmlns:wne="http://schemas.microsoft.com/office/word/2006/wordml" xmlns:wps="http://schemas.microsoft.com/office/word/2010/wordprocessingShape" mc:Ignorable="w14 w15 w16se w16cid w16 w16cex w16sdtdh wp14">
+<w:numbering xmlns:wpc="http://schemas.microsoft.com/office/word/2010/wordprocessingCanvas" xmlns:cx="http://schemas.microsoft.com/office/drawing/2014/chartex" xmlns:cx1="http://schemas.microsoft.com/office/drawing/2015/9/8/chartex" xmlns:cx2="http://schemas.microsoft.com/office/drawing/2015/10/21/chartex" xmlns:cx3="http://schemas.microsoft.com/office/drawing/2016/5/9/chartex" xmlns:cx4="http://schemas.microsoft.com/office/drawing/2016/5/10/chartex" xmlns:cx5="http://schemas.microsoft.com/office/drawing/2016/5/11/chartex" xmlns:cx6="http://schemas.microsoft.com/office/drawing/2016/5/12/chartex" xmlns:cx7="http://schemas.microsoft.com/office/drawing/2016/5/13/chartex" xmlns:cx8="http://schemas.microsoft.com/office/drawing/2016/5/14/chartex" xmlns:mc="http://schemas.openxmlformats.org/markup-compatibility/2006" xmlns:aink="http://schemas.microsoft.com/office/drawing/2016/ink" xmlns:am3d="http://schemas.microsoft.com/office/drawing/2017/model3d" xmlns:o="urn:schemas-microsoft-com:office:office" xmlns:oel="http://schemas.microsoft.com/office/2019/extlst" xmlns:r="http://schemas.openxmlformats.org/officeDocument/2006/relationships" xmlns:m="http://schemas.openxmlformats.org/officeDocument/2006/math" xmlns:v="urn:schemas-microsoft-com:vml" xmlns:wp14="http://schemas.microsoft.com/office/word/2010/wordprocessingDrawing" xmlns:wp="http://schemas.openxmlformats.org/drawingml/2006/wordprocessingDrawing" xmlns:w10="urn:schemas-microsoft-com:office:word" xmlns:w="http://schemas.openxmlformats.org/wordprocessingml/2006/main" xmlns:w14="http://schemas.microsoft.com/office/word/2010/wordml" xmlns:w15="http://schemas.microsoft.com/office/word/2012/wordml" xmlns:w16cex="http://schemas.microsoft.com/office/word/2018/wordml/cex" xmlns:w16cid="http://schemas.microsoft.com/office/word/2016/wordml/cid" xmlns:w16="http://schemas.microsoft.com/office/word/2018/wordml" xmlns:w16du="http://schemas.microsoft.com/office/word/2023/wordml/word16du" xmlns:w16sdtdh="http://schemas.microsoft.com/office/word/2020/wordml/sdtdatahash" xmlns:w16se="http://schemas.microsoft.com/office/word/2015/wordml/symex" xmlns:wpg="http://schemas.microsoft.com/office/word/2010/wordprocessingGroup" xmlns:wpi="http://schemas.microsoft.com/office/word/2010/wordprocessingInk" xmlns:wne="http://schemas.microsoft.com/office/word/2006/wordml" xmlns:wps="http://schemas.microsoft.com/office/word/2010/wordprocessingShape" mc:Ignorable="w14 w15 w16se w16cid w16 w16cex w16sdtdh w16du wp14">
   <w:abstractNum w:abstractNumId="0" w15:restartNumberingAfterBreak="0">
     <w:nsid w:val="1B117E77"/>
     <w:multiLevelType w:val="hybridMultilevel"/>
@@ -2720,17 +1476,17 @@
       </w:pPr>
     </w:lvl>
   </w:abstractNum>
-  <w:num w:numId="1">
+  <w:num w:numId="1" w16cid:durableId="1368992089">
     <w:abstractNumId w:val="1"/>
   </w:num>
-  <w:num w:numId="2">
+  <w:num w:numId="2" w16cid:durableId="1588223272">
     <w:abstractNumId w:val="0"/>
   </w:num>
 </w:numbering>
 </file>
 
 <file path=word/styles.xml><?xml version="1.0" encoding="utf-8"?>
-<w:styles xmlns:mc="http://schemas.openxmlformats.org/markup-compatibility/2006" xmlns:r="http://schemas.openxmlformats.org/officeDocument/2006/relationships" xmlns:w="http://schemas.openxmlformats.org/wordprocessingml/2006/main" xmlns:w14="http://schemas.microsoft.com/office/word/2010/wordml" xmlns:w15="http://schemas.microsoft.com/office/word/2012/wordml" xmlns:w16cex="http://schemas.microsoft.com/office/word/2018/wordml/cex" xmlns:w16cid="http://schemas.microsoft.com/office/word/2016/wordml/cid" xmlns:w16="http://schemas.microsoft.com/office/word/2018/wordml" xmlns:w16sdtdh="http://schemas.microsoft.com/office/word/2020/wordml/sdtdatahash" xmlns:w16se="http://schemas.microsoft.com/office/word/2015/wordml/symex" mc:Ignorable="w14 w15 w16se w16cid w16 w16cex w16sdtdh">
+<w:styles xmlns:mc="http://schemas.openxmlformats.org/markup-compatibility/2006" xmlns:r="http://schemas.openxmlformats.org/officeDocument/2006/relationships" xmlns:w="http://schemas.openxmlformats.org/wordprocessingml/2006/main" xmlns:w14="http://schemas.microsoft.com/office/word/2010/wordml" xmlns:w15="http://schemas.microsoft.com/office/word/2012/wordml" xmlns:w16cex="http://schemas.microsoft.com/office/word/2018/wordml/cex" xmlns:w16cid="http://schemas.microsoft.com/office/word/2016/wordml/cid" xmlns:w16="http://schemas.microsoft.com/office/word/2018/wordml" xmlns:w16du="http://schemas.microsoft.com/office/word/2023/wordml/word16du" xmlns:w16sdtdh="http://schemas.microsoft.com/office/word/2020/wordml/sdtdatahash" xmlns:w16se="http://schemas.microsoft.com/office/word/2015/wordml/symex" mc:Ignorable="w14 w15 w16se w16cid w16 w16cex w16sdtdh w16du">
   <w:docDefaults>
     <w:rPrDefault>
       <w:rPr>
@@ -3132,7 +1888,6 @@
   <w:style w:type="character" w:default="1" w:styleId="DefaultParagraphFont">
     <w:name w:val="Default Paragraph Font"/>
     <w:uiPriority w:val="1"/>
-    <w:semiHidden/>
     <w:unhideWhenUsed/>
   </w:style>
   <w:style w:type="table" w:default="1" w:styleId="TableNormal">
